--- a/捏他百科设计文档.docx
+++ b/捏他百科设计文档.docx
@@ -59,7 +59,9 @@
         </w:tblBorders>
         <w:tblLayout w:type="fixed"/>
         <w:tblCellMar>
+          <w:top w:w="0" w:type="dxa"/>
           <w:left w:w="108" w:type="dxa"/>
+          <w:bottom w:w="0" w:type="dxa"/>
           <w:right w:w="108" w:type="dxa"/>
         </w:tblCellMar>
       </w:tblPr>
@@ -79,7 +81,9 @@
           </w:tblBorders>
           <w:tblLayout w:type="fixed"/>
           <w:tblCellMar>
+            <w:top w:w="0" w:type="dxa"/>
             <w:left w:w="108" w:type="dxa"/>
+            <w:bottom w:w="0" w:type="dxa"/>
             <w:right w:w="108" w:type="dxa"/>
           </w:tblCellMar>
         </w:tblPrEx>
@@ -193,7 +197,9 @@
           </w:tblBorders>
           <w:tblLayout w:type="fixed"/>
           <w:tblCellMar>
+            <w:top w:w="0" w:type="dxa"/>
             <w:left w:w="108" w:type="dxa"/>
+            <w:bottom w:w="0" w:type="dxa"/>
             <w:right w:w="108" w:type="dxa"/>
           </w:tblCellMar>
         </w:tblPrEx>
@@ -265,7 +271,9 @@
           </w:tblBorders>
           <w:tblLayout w:type="fixed"/>
           <w:tblCellMar>
+            <w:top w:w="0" w:type="dxa"/>
             <w:left w:w="108" w:type="dxa"/>
+            <w:bottom w:w="0" w:type="dxa"/>
             <w:right w:w="108" w:type="dxa"/>
           </w:tblCellMar>
         </w:tblPrEx>
@@ -358,7 +366,9 @@
           </w:tblBorders>
           <w:tblLayout w:type="fixed"/>
           <w:tblCellMar>
+            <w:top w:w="0" w:type="dxa"/>
             <w:left w:w="108" w:type="dxa"/>
+            <w:bottom w:w="0" w:type="dxa"/>
             <w:right w:w="108" w:type="dxa"/>
           </w:tblCellMar>
         </w:tblPrEx>
@@ -436,8 +446,6 @@
               </w:rPr>
               <w:t>Nginx</w:t>
             </w:r>
-            <w:bookmarkStart w:id="0" w:name="_GoBack"/>
-            <w:bookmarkEnd w:id="0"/>
           </w:p>
         </w:tc>
       </w:tr>
@@ -754,7 +762,7 @@
                 <w:vertAlign w:val="baseline"/>
                 <w:lang w:val="en-US" w:eastAsia="zh-CN"/>
               </w:rPr>
-              <w:t>char</w:t>
+              <w:t>varchar</w:t>
             </w:r>
           </w:p>
         </w:tc>
@@ -984,7 +992,7 @@
                 <w:vertAlign w:val="baseline"/>
                 <w:lang w:val="en-US" w:eastAsia="zh-CN"/>
               </w:rPr>
-              <w:t>char</w:t>
+              <w:t>varchar</w:t>
             </w:r>
           </w:p>
         </w:tc>
@@ -1214,7 +1222,7 @@
                 <w:vertAlign w:val="baseline"/>
                 <w:lang w:val="en-US" w:eastAsia="zh-CN"/>
               </w:rPr>
-              <w:t>char</w:t>
+              <w:t>varchar</w:t>
             </w:r>
           </w:p>
         </w:tc>
@@ -1418,7 +1426,7 @@
                 <w:vertAlign w:val="baseline"/>
                 <w:lang w:val="en-US" w:eastAsia="zh-CN"/>
               </w:rPr>
-              <w:t>id</w:t>
+              <w:t>neta_id</w:t>
             </w:r>
           </w:p>
         </w:tc>
@@ -1750,7 +1758,7 @@
                 <w:vertAlign w:val="baseline"/>
                 <w:lang w:val="en-US" w:eastAsia="zh-CN"/>
               </w:rPr>
-              <w:t>char</w:t>
+              <w:t>varchar</w:t>
             </w:r>
           </w:p>
         </w:tc>
@@ -1989,7 +1997,7 @@
                 <w:vertAlign w:val="baseline"/>
                 <w:lang w:val="en-US" w:eastAsia="zh-CN"/>
               </w:rPr>
-              <w:t>char</w:t>
+              <w:t>varchar</w:t>
             </w:r>
           </w:p>
         </w:tc>
@@ -2318,7 +2326,17 @@
                 <w:vertAlign w:val="baseline"/>
                 <w:lang w:val="en-US" w:eastAsia="zh-CN"/>
               </w:rPr>
-              <w:t>id</w:t>
+              <w:t>c</w:t>
+            </w:r>
+            <w:bookmarkStart w:id="0" w:name="_GoBack"/>
+            <w:bookmarkEnd w:id="0"/>
+            <w:r>
+              <w:rPr>
+                <w:rFonts w:hint="eastAsia"/>
+                <w:vertAlign w:val="baseline"/>
+                <w:lang w:val="en-US" w:eastAsia="zh-CN"/>
+              </w:rPr>
+              <w:t>omment_id</w:t>
             </w:r>
           </w:p>
         </w:tc>
@@ -2653,7 +2671,7 @@
                 <w:vertAlign w:val="baseline"/>
                 <w:lang w:val="en-US" w:eastAsia="zh-CN"/>
               </w:rPr>
-              <w:t>char</w:t>
+              <w:t>varchar</w:t>
             </w:r>
           </w:p>
         </w:tc>
@@ -2776,7 +2794,7 @@
                 <w:vertAlign w:val="baseline"/>
                 <w:lang w:val="en-US" w:eastAsia="zh-CN"/>
               </w:rPr>
-              <w:t>char</w:t>
+              <w:t>varchar</w:t>
             </w:r>
           </w:p>
         </w:tc>
@@ -2899,7 +2917,7 @@
                 <w:vertAlign w:val="baseline"/>
                 <w:lang w:val="en-US" w:eastAsia="zh-CN"/>
               </w:rPr>
-              <w:t>char</w:t>
+              <w:t>varchar</w:t>
             </w:r>
           </w:p>
         </w:tc>
@@ -3145,7 +3163,7 @@
                 <w:vertAlign w:val="baseline"/>
                 <w:lang w:val="en-US" w:eastAsia="zh-CN"/>
               </w:rPr>
-              <w:t>char</w:t>
+              <w:t>varchar</w:t>
             </w:r>
           </w:p>
         </w:tc>
